--- a/docs/Course_Node_Express_React_Project_Summary-final.docx
+++ b/docs/Course_Node_Express_React_Project_Summary-final.docx
@@ -168,13 +168,23 @@
                 <w:szCs w:val="24"/>
               </w:rPr>
             </w:pPr>
+            <w:proofErr w:type="spellStart"/>
             <w:r>
               <w:rPr>
                 <w:rFonts w:ascii="Arial" w:eastAsia="Arial" w:hAnsi="Arial" w:cs="Arial"/>
                 <w:sz w:val="24"/>
                 <w:szCs w:val="24"/>
               </w:rPr>
-              <w:t>Fullstack Application Development with Node.js + Express.js + React.js - 2019</w:t>
+              <w:t>Fullstack</w:t>
+            </w:r>
+            <w:proofErr w:type="spellEnd"/>
+            <w:r>
+              <w:rPr>
+                <w:rFonts w:ascii="Arial" w:eastAsia="Arial" w:hAnsi="Arial" w:cs="Arial"/>
+                <w:sz w:val="24"/>
+                <w:szCs w:val="24"/>
+              </w:rPr>
+              <w:t xml:space="preserve"> Application Development with Node.js + Express.js + React.js - 2019</w:t>
             </w:r>
           </w:p>
         </w:tc>
@@ -376,8 +386,10 @@
                 <w:sz w:val="24"/>
                 <w:szCs w:val="24"/>
               </w:rPr>
-              <w:t>Martin Yotov 61958</w:t>
-            </w:r>
+              <w:t>martin</w:t>
+            </w:r>
+            <w:bookmarkStart w:id="0" w:name="_GoBack"/>
+            <w:bookmarkEnd w:id="0"/>
           </w:p>
         </w:tc>
         <w:tc>
@@ -420,8 +432,8 @@
           <w:szCs w:val="24"/>
         </w:rPr>
       </w:pPr>
-      <w:bookmarkStart w:id="0" w:name="_m2y3vpy89act" w:colFirst="0" w:colLast="0"/>
-      <w:bookmarkEnd w:id="0"/>
+      <w:bookmarkStart w:id="1" w:name="_m2y3vpy89act" w:colFirst="0" w:colLast="0"/>
+      <w:bookmarkEnd w:id="1"/>
     </w:p>
     <w:tbl>
       <w:tblPr>
@@ -638,7 +650,21 @@
               <w:rPr>
                 <w:rFonts w:ascii="Arial" w:eastAsia="Arial" w:hAnsi="Arial" w:cs="Arial"/>
               </w:rPr>
-              <w:t>, add them to watchlist or contact sellers</w:t>
+              <w:t xml:space="preserve">, add them to </w:t>
+            </w:r>
+            <w:proofErr w:type="spellStart"/>
+            <w:r>
+              <w:rPr>
+                <w:rFonts w:ascii="Arial" w:eastAsia="Arial" w:hAnsi="Arial" w:cs="Arial"/>
+              </w:rPr>
+              <w:t>watchlist</w:t>
+            </w:r>
+            <w:proofErr w:type="spellEnd"/>
+            <w:r>
+              <w:rPr>
+                <w:rFonts w:ascii="Arial" w:eastAsia="Arial" w:hAnsi="Arial" w:cs="Arial"/>
+              </w:rPr>
+              <w:t xml:space="preserve"> or contact sellers</w:t>
             </w:r>
             <w:r>
               <w:rPr>
@@ -901,7 +927,21 @@
               <w:rPr>
                 <w:rFonts w:ascii="Arial" w:eastAsia="Arial" w:hAnsi="Arial" w:cs="Arial"/>
               </w:rPr>
-              <w:t>, add gift cards to watchlist and upload ones for selling</w:t>
+              <w:t xml:space="preserve">, add gift cards to </w:t>
+            </w:r>
+            <w:proofErr w:type="spellStart"/>
+            <w:r>
+              <w:rPr>
+                <w:rFonts w:ascii="Arial" w:eastAsia="Arial" w:hAnsi="Arial" w:cs="Arial"/>
+              </w:rPr>
+              <w:t>watchlist</w:t>
+            </w:r>
+            <w:proofErr w:type="spellEnd"/>
+            <w:r>
+              <w:rPr>
+                <w:rFonts w:ascii="Arial" w:eastAsia="Arial" w:hAnsi="Arial" w:cs="Arial"/>
+              </w:rPr>
+              <w:t xml:space="preserve"> and upload ones for selling</w:t>
             </w:r>
           </w:p>
           <w:p>
@@ -1400,7 +1440,21 @@
               <w:rPr>
                 <w:rFonts w:ascii="Arial" w:eastAsia="Arial" w:hAnsi="Arial" w:cs="Arial"/>
               </w:rPr>
-              <w:t>can login with credentials. Customers can also login using third party authentication, i.e Facebook login or Google login</w:t>
+              <w:t xml:space="preserve">can login with credentials. Customers can also login using third party authentication, </w:t>
+            </w:r>
+            <w:proofErr w:type="spellStart"/>
+            <w:r>
+              <w:rPr>
+                <w:rFonts w:ascii="Arial" w:eastAsia="Arial" w:hAnsi="Arial" w:cs="Arial"/>
+              </w:rPr>
+              <w:t>i.e</w:t>
+            </w:r>
+            <w:proofErr w:type="spellEnd"/>
+            <w:r>
+              <w:rPr>
+                <w:rFonts w:ascii="Arial" w:eastAsia="Arial" w:hAnsi="Arial" w:cs="Arial"/>
+              </w:rPr>
+              <w:t xml:space="preserve"> Facebook login or Google login</w:t>
             </w:r>
           </w:p>
         </w:tc>
@@ -1495,6 +1549,7 @@
               </w:rPr>
               <w:t xml:space="preserve">User Data, manage their </w:t>
             </w:r>
+            <w:proofErr w:type="spellStart"/>
             <w:r>
               <w:rPr>
                 <w:rFonts w:ascii="Arial" w:eastAsia="Arial" w:hAnsi="Arial" w:cs="Arial"/>
@@ -1502,6 +1557,7 @@
               </w:rPr>
               <w:t>watchlist</w:t>
             </w:r>
+            <w:proofErr w:type="spellEnd"/>
             <w:r>
               <w:rPr>
                 <w:rFonts w:ascii="Arial" w:eastAsia="Arial" w:hAnsi="Arial" w:cs="Arial"/>
@@ -2315,8 +2371,16 @@
               <w:rPr>
                 <w:rFonts w:ascii="Arial" w:eastAsia="Arial" w:hAnsi="Arial" w:cs="Arial"/>
               </w:rPr>
-              <w:t xml:space="preserve"> add gift cards to watchlist</w:t>
-            </w:r>
+              <w:t xml:space="preserve"> add gift cards to </w:t>
+            </w:r>
+            <w:proofErr w:type="spellStart"/>
+            <w:r>
+              <w:rPr>
+                <w:rFonts w:ascii="Arial" w:eastAsia="Arial" w:hAnsi="Arial" w:cs="Arial"/>
+              </w:rPr>
+              <w:t>watchlist</w:t>
+            </w:r>
+            <w:proofErr w:type="spellEnd"/>
             <w:r>
               <w:rPr>
                 <w:rFonts w:ascii="Arial" w:eastAsia="Arial" w:hAnsi="Arial" w:cs="Arial"/>
@@ -2575,8 +2639,17 @@
                 <w:rFonts w:ascii="Arial" w:eastAsia="Arial" w:hAnsi="Arial" w:cs="Arial"/>
                 <w:b/>
               </w:rPr>
-              <w:t>2.13 Add/Remove gift cards to watchlist</w:t>
-            </w:r>
+              <w:t xml:space="preserve">2.13 Add/Remove gift cards to </w:t>
+            </w:r>
+            <w:proofErr w:type="spellStart"/>
+            <w:r>
+              <w:rPr>
+                <w:rFonts w:ascii="Arial" w:eastAsia="Arial" w:hAnsi="Arial" w:cs="Arial"/>
+                <w:b/>
+              </w:rPr>
+              <w:t>watchlist</w:t>
+            </w:r>
+            <w:proofErr w:type="spellEnd"/>
           </w:p>
         </w:tc>
         <w:tc>
@@ -2693,51 +2766,42 @@
                 <w:rFonts w:ascii="Arial" w:eastAsia="Arial" w:hAnsi="Arial" w:cs="Arial"/>
                 <w:i/>
               </w:rPr>
+              <w:t xml:space="preserve">Registered User </w:t>
+            </w:r>
+            <w:r>
+              <w:rPr>
+                <w:rFonts w:ascii="Arial" w:eastAsia="Arial" w:hAnsi="Arial" w:cs="Arial"/>
+              </w:rPr>
+              <w:t>can pay for a gift card and the transaction will be verified.</w:t>
+            </w:r>
+          </w:p>
+        </w:tc>
+        <w:tc>
+          <w:tcPr>
+            <w:tcW w:w="2050" w:type="dxa"/>
+          </w:tcPr>
+          <w:p>
+            <w:pPr>
+              <w:pBdr>
+                <w:top w:val="nil"/>
+                <w:left w:val="nil"/>
+                <w:bottom w:val="nil"/>
+                <w:right w:val="nil"/>
+                <w:between w:val="nil"/>
+              </w:pBdr>
+              <w:spacing w:after="240"/>
+              <w:rPr>
+                <w:rFonts w:ascii="Arial" w:eastAsia="Arial" w:hAnsi="Arial" w:cs="Arial"/>
+                <w:i/>
+              </w:rPr>
+            </w:pPr>
+            <w:r>
+              <w:rPr>
+                <w:rFonts w:ascii="Arial" w:eastAsia="Arial" w:hAnsi="Arial" w:cs="Arial"/>
+                <w:i/>
+              </w:rPr>
               <w:t>Registered User</w:t>
             </w:r>
-            <w:r>
-              <w:rPr>
-                <w:rFonts w:ascii="Arial" w:eastAsia="Arial" w:hAnsi="Arial" w:cs="Arial"/>
-                <w:i/>
-              </w:rPr>
-              <w:t xml:space="preserve"> </w:t>
-            </w:r>
-            <w:r>
-              <w:rPr>
-                <w:rFonts w:ascii="Arial" w:eastAsia="Arial" w:hAnsi="Arial" w:cs="Arial"/>
-              </w:rPr>
-              <w:t>can pay for a gift card and the transaction will be verified.</w:t>
-            </w:r>
-          </w:p>
-        </w:tc>
-        <w:tc>
-          <w:tcPr>
-            <w:tcW w:w="2050" w:type="dxa"/>
-          </w:tcPr>
-          <w:p>
-            <w:pPr>
-              <w:pBdr>
-                <w:top w:val="nil"/>
-                <w:left w:val="nil"/>
-                <w:bottom w:val="nil"/>
-                <w:right w:val="nil"/>
-                <w:between w:val="nil"/>
-              </w:pBdr>
-              <w:spacing w:after="240"/>
-              <w:rPr>
-                <w:rFonts w:ascii="Arial" w:eastAsia="Arial" w:hAnsi="Arial" w:cs="Arial"/>
-                <w:i/>
-              </w:rPr>
-            </w:pPr>
-            <w:r>
-              <w:rPr>
-                <w:rFonts w:ascii="Arial" w:eastAsia="Arial" w:hAnsi="Arial" w:cs="Arial"/>
-                <w:i/>
-              </w:rPr>
-              <w:t>Registered User</w:t>
-            </w:r>
-            <w:bookmarkStart w:id="1" w:name="_GoBack"/>
-            <w:bookmarkEnd w:id="1"/>
           </w:p>
         </w:tc>
       </w:tr>
@@ -3839,8 +3903,18 @@
               <w:rPr>
                 <w:rFonts w:ascii="Arial" w:eastAsia="Arial" w:hAnsi="Arial" w:cs="Arial"/>
               </w:rPr>
-              <w:t>’s profile, data, watchlist</w:t>
-            </w:r>
+              <w:t xml:space="preserve">’s profile, data, </w:t>
+            </w:r>
+            <w:proofErr w:type="spellStart"/>
+            <w:proofErr w:type="gramStart"/>
+            <w:r>
+              <w:rPr>
+                <w:rFonts w:ascii="Arial" w:eastAsia="Arial" w:hAnsi="Arial" w:cs="Arial"/>
+              </w:rPr>
+              <w:t>watchlist</w:t>
+            </w:r>
+            <w:proofErr w:type="spellEnd"/>
+            <w:proofErr w:type="gramEnd"/>
             <w:r>
               <w:rPr>
                 <w:rFonts w:ascii="Arial" w:eastAsia="Arial" w:hAnsi="Arial" w:cs="Arial"/>
@@ -4171,7 +4245,23 @@
                 <w:rFonts w:ascii="Arial" w:eastAsia="Arial" w:hAnsi="Arial" w:cs="Arial"/>
                 <w:i/>
               </w:rPr>
-              <w:t>/api/users</w:t>
+              <w:t>/</w:t>
+            </w:r>
+            <w:proofErr w:type="spellStart"/>
+            <w:r>
+              <w:rPr>
+                <w:rFonts w:ascii="Arial" w:eastAsia="Arial" w:hAnsi="Arial" w:cs="Arial"/>
+                <w:i/>
+              </w:rPr>
+              <w:t>api</w:t>
+            </w:r>
+            <w:proofErr w:type="spellEnd"/>
+            <w:r>
+              <w:rPr>
+                <w:rFonts w:ascii="Arial" w:eastAsia="Arial" w:hAnsi="Arial" w:cs="Arial"/>
+                <w:i/>
+              </w:rPr>
+              <w:t>/users</w:t>
             </w:r>
           </w:p>
         </w:tc>
@@ -4234,7 +4324,21 @@
               <w:rPr>
                 <w:rFonts w:ascii="Arial" w:eastAsia="Arial" w:hAnsi="Arial" w:cs="Arial"/>
               </w:rPr>
-              <w:t xml:space="preserve">GET, PUT, DELETE </w:t>
+              <w:t xml:space="preserve">GET, PUT, </w:t>
+            </w:r>
+            <w:proofErr w:type="gramStart"/>
+            <w:r>
+              <w:rPr>
+                <w:rFonts w:ascii="Arial" w:eastAsia="Arial" w:hAnsi="Arial" w:cs="Arial"/>
+              </w:rPr>
+              <w:t>DELETE</w:t>
+            </w:r>
+            <w:proofErr w:type="gramEnd"/>
+            <w:r>
+              <w:rPr>
+                <w:rFonts w:ascii="Arial" w:eastAsia="Arial" w:hAnsi="Arial" w:cs="Arial"/>
+              </w:rPr>
+              <w:t xml:space="preserve"> </w:t>
             </w:r>
             <w:r>
               <w:rPr>
@@ -4262,6 +4366,7 @@
               </w:rPr>
               <w:t xml:space="preserve"> with specified </w:t>
             </w:r>
+            <w:proofErr w:type="spellStart"/>
             <w:r>
               <w:rPr>
                 <w:rFonts w:ascii="Arial" w:eastAsia="Arial" w:hAnsi="Arial" w:cs="Arial"/>
@@ -4269,6 +4374,7 @@
               </w:rPr>
               <w:t>userId</w:t>
             </w:r>
+            <w:proofErr w:type="spellEnd"/>
             <w:r>
               <w:rPr>
                 <w:rFonts w:ascii="Arial" w:eastAsia="Arial" w:hAnsi="Arial" w:cs="Arial"/>
@@ -4303,7 +4409,39 @@
                 <w:rFonts w:ascii="Arial" w:eastAsia="Arial" w:hAnsi="Arial" w:cs="Arial"/>
                 <w:i/>
               </w:rPr>
-              <w:t>/api/users/{userId}</w:t>
+              <w:t>/</w:t>
+            </w:r>
+            <w:proofErr w:type="spellStart"/>
+            <w:r>
+              <w:rPr>
+                <w:rFonts w:ascii="Arial" w:eastAsia="Arial" w:hAnsi="Arial" w:cs="Arial"/>
+                <w:i/>
+              </w:rPr>
+              <w:t>api</w:t>
+            </w:r>
+            <w:proofErr w:type="spellEnd"/>
+            <w:r>
+              <w:rPr>
+                <w:rFonts w:ascii="Arial" w:eastAsia="Arial" w:hAnsi="Arial" w:cs="Arial"/>
+                <w:i/>
+              </w:rPr>
+              <w:t>/users/{</w:t>
+            </w:r>
+            <w:proofErr w:type="spellStart"/>
+            <w:r>
+              <w:rPr>
+                <w:rFonts w:ascii="Arial" w:eastAsia="Arial" w:hAnsi="Arial" w:cs="Arial"/>
+                <w:i/>
+              </w:rPr>
+              <w:t>userId</w:t>
+            </w:r>
+            <w:proofErr w:type="spellEnd"/>
+            <w:r>
+              <w:rPr>
+                <w:rFonts w:ascii="Arial" w:eastAsia="Arial" w:hAnsi="Arial" w:cs="Arial"/>
+                <w:i/>
+              </w:rPr>
+              <w:t>}</w:t>
             </w:r>
           </w:p>
         </w:tc>
@@ -4380,12 +4518,21 @@
               </w:rPr>
               <w:t xml:space="preserve"> (e-mail address and password) and receive a valid </w:t>
             </w:r>
-            <w:r>
-              <w:rPr>
-                <w:rFonts w:ascii="Arial" w:eastAsia="Arial" w:hAnsi="Arial" w:cs="Arial"/>
-                <w:i/>
-              </w:rPr>
-              <w:t>Security(JWT) Token</w:t>
+            <w:proofErr w:type="gramStart"/>
+            <w:r>
+              <w:rPr>
+                <w:rFonts w:ascii="Arial" w:eastAsia="Arial" w:hAnsi="Arial" w:cs="Arial"/>
+                <w:i/>
+              </w:rPr>
+              <w:t>Security(</w:t>
+            </w:r>
+            <w:proofErr w:type="gramEnd"/>
+            <w:r>
+              <w:rPr>
+                <w:rFonts w:ascii="Arial" w:eastAsia="Arial" w:hAnsi="Arial" w:cs="Arial"/>
+                <w:i/>
+              </w:rPr>
+              <w:t>JWT) Token</w:t>
             </w:r>
             <w:r>
               <w:rPr>
@@ -4421,7 +4568,23 @@
                 <w:rFonts w:ascii="Arial" w:eastAsia="Arial" w:hAnsi="Arial" w:cs="Arial"/>
                 <w:i/>
               </w:rPr>
-              <w:t>/api/login</w:t>
+              <w:t>/</w:t>
+            </w:r>
+            <w:proofErr w:type="spellStart"/>
+            <w:r>
+              <w:rPr>
+                <w:rFonts w:ascii="Arial" w:eastAsia="Arial" w:hAnsi="Arial" w:cs="Arial"/>
+                <w:i/>
+              </w:rPr>
+              <w:t>api</w:t>
+            </w:r>
+            <w:proofErr w:type="spellEnd"/>
+            <w:r>
+              <w:rPr>
+                <w:rFonts w:ascii="Arial" w:eastAsia="Arial" w:hAnsi="Arial" w:cs="Arial"/>
+                <w:i/>
+              </w:rPr>
+              <w:t>/login</w:t>
             </w:r>
           </w:p>
         </w:tc>
@@ -4539,7 +4702,23 @@
                 <w:rFonts w:ascii="Arial" w:eastAsia="Arial" w:hAnsi="Arial" w:cs="Arial"/>
                 <w:i/>
               </w:rPr>
-              <w:t>/api/logout</w:t>
+              <w:t>/</w:t>
+            </w:r>
+            <w:proofErr w:type="spellStart"/>
+            <w:r>
+              <w:rPr>
+                <w:rFonts w:ascii="Arial" w:eastAsia="Arial" w:hAnsi="Arial" w:cs="Arial"/>
+                <w:i/>
+              </w:rPr>
+              <w:t>api</w:t>
+            </w:r>
+            <w:proofErr w:type="spellEnd"/>
+            <w:r>
+              <w:rPr>
+                <w:rFonts w:ascii="Arial" w:eastAsia="Arial" w:hAnsi="Arial" w:cs="Arial"/>
+                <w:i/>
+              </w:rPr>
+              <w:t>/logout</w:t>
             </w:r>
           </w:p>
         </w:tc>
@@ -4662,7 +4841,23 @@
                 <w:rFonts w:ascii="Arial" w:eastAsia="Arial" w:hAnsi="Arial" w:cs="Arial"/>
                 <w:i/>
               </w:rPr>
-              <w:t>/api/</w:t>
+              <w:t>/</w:t>
+            </w:r>
+            <w:proofErr w:type="spellStart"/>
+            <w:r>
+              <w:rPr>
+                <w:rFonts w:ascii="Arial" w:eastAsia="Arial" w:hAnsi="Arial" w:cs="Arial"/>
+                <w:i/>
+              </w:rPr>
+              <w:t>api</w:t>
+            </w:r>
+            <w:proofErr w:type="spellEnd"/>
+            <w:r>
+              <w:rPr>
+                <w:rFonts w:ascii="Arial" w:eastAsia="Arial" w:hAnsi="Arial" w:cs="Arial"/>
+                <w:i/>
+              </w:rPr>
+              <w:t>/</w:t>
             </w:r>
             <w:r>
               <w:rPr>
@@ -4780,7 +4975,23 @@
                 <w:rFonts w:ascii="Arial" w:eastAsia="Arial" w:hAnsi="Arial" w:cs="Arial"/>
                 <w:i/>
               </w:rPr>
-              <w:t>/api/stores</w:t>
+              <w:t>/</w:t>
+            </w:r>
+            <w:proofErr w:type="spellStart"/>
+            <w:r>
+              <w:rPr>
+                <w:rFonts w:ascii="Arial" w:eastAsia="Arial" w:hAnsi="Arial" w:cs="Arial"/>
+                <w:i/>
+              </w:rPr>
+              <w:t>api</w:t>
+            </w:r>
+            <w:proofErr w:type="spellEnd"/>
+            <w:r>
+              <w:rPr>
+                <w:rFonts w:ascii="Arial" w:eastAsia="Arial" w:hAnsi="Arial" w:cs="Arial"/>
+                <w:i/>
+              </w:rPr>
+              <w:t>/stores</w:t>
             </w:r>
           </w:p>
         </w:tc>
@@ -4877,7 +5088,23 @@
                 <w:rFonts w:ascii="Arial" w:eastAsia="Arial" w:hAnsi="Arial" w:cs="Arial"/>
                 <w:i/>
               </w:rPr>
-              <w:t>/api/</w:t>
+              <w:t>/</w:t>
+            </w:r>
+            <w:proofErr w:type="spellStart"/>
+            <w:r>
+              <w:rPr>
+                <w:rFonts w:ascii="Arial" w:eastAsia="Arial" w:hAnsi="Arial" w:cs="Arial"/>
+                <w:i/>
+              </w:rPr>
+              <w:t>api</w:t>
+            </w:r>
+            <w:proofErr w:type="spellEnd"/>
+            <w:r>
+              <w:rPr>
+                <w:rFonts w:ascii="Arial" w:eastAsia="Arial" w:hAnsi="Arial" w:cs="Arial"/>
+                <w:i/>
+              </w:rPr>
+              <w:t>/</w:t>
             </w:r>
             <w:r>
               <w:rPr>
@@ -4922,8 +5149,17 @@
                 <w:rFonts w:ascii="Arial" w:eastAsia="Arial" w:hAnsi="Arial" w:cs="Arial"/>
                 <w:b/>
               </w:rPr>
-              <w:t>4.8 WatchList</w:t>
-            </w:r>
+              <w:t xml:space="preserve">4.8 </w:t>
+            </w:r>
+            <w:proofErr w:type="spellStart"/>
+            <w:r>
+              <w:rPr>
+                <w:rFonts w:ascii="Arial" w:eastAsia="Arial" w:hAnsi="Arial" w:cs="Arial"/>
+                <w:b/>
+              </w:rPr>
+              <w:t>WatchList</w:t>
+            </w:r>
+            <w:proofErr w:type="spellEnd"/>
           </w:p>
         </w:tc>
         <w:tc>
@@ -4947,7 +5183,21 @@
               <w:rPr>
                 <w:rFonts w:ascii="Arial" w:eastAsia="Arial" w:hAnsi="Arial" w:cs="Arial"/>
               </w:rPr>
-              <w:t>GET, PUT, POST, DELETE offers from user’s watchlist.</w:t>
+              <w:t xml:space="preserve">GET, PUT, POST, DELETE offers from user’s </w:t>
+            </w:r>
+            <w:proofErr w:type="spellStart"/>
+            <w:r>
+              <w:rPr>
+                <w:rFonts w:ascii="Arial" w:eastAsia="Arial" w:hAnsi="Arial" w:cs="Arial"/>
+              </w:rPr>
+              <w:t>watchlist</w:t>
+            </w:r>
+            <w:proofErr w:type="spellEnd"/>
+            <w:r>
+              <w:rPr>
+                <w:rFonts w:ascii="Arial" w:eastAsia="Arial" w:hAnsi="Arial" w:cs="Arial"/>
+              </w:rPr>
+              <w:t>.</w:t>
             </w:r>
           </w:p>
         </w:tc>
@@ -4975,15 +5225,40 @@
                 <w:rFonts w:ascii="Arial" w:eastAsia="Arial" w:hAnsi="Arial" w:cs="Arial"/>
                 <w:i/>
               </w:rPr>
-              <w:t>/api/</w:t>
-            </w:r>
-            <w:r>
-              <w:rPr>
-                <w:rFonts w:ascii="Arial" w:eastAsia="Arial" w:hAnsi="Arial" w:cs="Arial"/>
-                <w:i/>
-              </w:rPr>
-              <w:t>users/{id}/watchlist</w:t>
-            </w:r>
+              <w:t>/</w:t>
+            </w:r>
+            <w:proofErr w:type="spellStart"/>
+            <w:r>
+              <w:rPr>
+                <w:rFonts w:ascii="Arial" w:eastAsia="Arial" w:hAnsi="Arial" w:cs="Arial"/>
+                <w:i/>
+              </w:rPr>
+              <w:t>api</w:t>
+            </w:r>
+            <w:proofErr w:type="spellEnd"/>
+            <w:r>
+              <w:rPr>
+                <w:rFonts w:ascii="Arial" w:eastAsia="Arial" w:hAnsi="Arial" w:cs="Arial"/>
+                <w:i/>
+              </w:rPr>
+              <w:t>/</w:t>
+            </w:r>
+            <w:r>
+              <w:rPr>
+                <w:rFonts w:ascii="Arial" w:eastAsia="Arial" w:hAnsi="Arial" w:cs="Arial"/>
+                <w:i/>
+              </w:rPr>
+              <w:t>users/{id}/</w:t>
+            </w:r>
+            <w:proofErr w:type="spellStart"/>
+            <w:r>
+              <w:rPr>
+                <w:rFonts w:ascii="Arial" w:eastAsia="Arial" w:hAnsi="Arial" w:cs="Arial"/>
+                <w:i/>
+              </w:rPr>
+              <w:t>watchlist</w:t>
+            </w:r>
+            <w:proofErr w:type="spellEnd"/>
           </w:p>
         </w:tc>
       </w:tr>
